--- a/ar/docs/Contoh Surat Lamaran Kerja/Contoh Surat Lamaran Kerja Bahasa Inggris.docx
+++ b/ar/docs/Contoh Surat Lamaran Kerja/Contoh Surat Lamaran Kerja Bahasa Inggris.docx
@@ -3,6 +3,9 @@
 <w:document xmlns:wpc="http://schemas.microsoft.com/office/word/2010/wordprocessingCanvas" xmlns:mc="http://schemas.openxmlformats.org/markup-compatibility/2006" xmlns:o="urn:schemas-microsoft-com:office:office" xmlns:r="http://schemas.openxmlformats.org/officeDocument/2006/relationships" xmlns:m="http://schemas.openxmlformats.org/officeDocument/2006/math" xmlns:v="urn:schemas-microsoft-com:vml" xmlns:wp14="http://schemas.microsoft.com/office/word/2010/wordprocessingDrawing" xmlns:wp="http://schemas.openxmlformats.org/drawingml/2006/wordprocessingDrawing" xmlns:w10="urn:schemas-microsoft-com:office:word" xmlns:w="http://schemas.openxmlformats.org/wordprocessingml/2006/main" xmlns:w14="http://schemas.microsoft.com/office/word/2010/wordml" xmlns:w15="http://schemas.microsoft.com/office/word/2012/wordml" xmlns:wpg="http://schemas.microsoft.com/office/word/2010/wordprocessingGroup" xmlns:wpi="http://schemas.microsoft.com/office/word/2010/wordprocessingInk" xmlns:wne="http://schemas.microsoft.com/office/word/2006/wordml" xmlns:wps="http://schemas.microsoft.com/office/word/2010/wordprocessingShape" mc:Ignorable="w14 w15 wp14">
   <w:body>
     <w:p>
+      <w:pPr>
+        <w:jc w:val="right"/>
+      </w:pPr>
       <w:r>
         <w:t>Jakarta, January 27th 2017</w:t>
       </w:r>
@@ -30,13 +33,16 @@
     <w:p>
       <w:r>
         <w:t>Dear HR Manager,</w:t>
+      </w:r>
+    </w:p>
+    <w:p>
+      <w:r>
+        <w:t>Accroding your offer that advertised on Harian Ko</w:t>
       </w:r>
       <w:bookmarkStart w:id="0" w:name="_GoBack"/>
       <w:bookmarkEnd w:id="0"/>
-    </w:p>
-    <w:p>
-      <w:r>
-        <w:t xml:space="preserve">Accroding your offer that advertised on Harian Kompas May 12 2017, which interesting me to join </w:t>
+      <w:r>
+        <w:t xml:space="preserve">mpas May 12 2017, which interesting me to join </w:t>
       </w:r>
       <w:r>
         <w:t>with you in a position that i qualified for.</w:t>
